--- a/СоколовАндрейПортфолио.docx
+++ b/СоколовАндрейПортфолио.docx
@@ -38,10 +38,7 @@
         <w:t xml:space="preserve"> </w:t>
       </w:r>
       <w:r>
-        <w:t>в рамках школьной программы</w:t>
-      </w:r>
-      <w:r>
-        <w:t xml:space="preserve"> за последние три года </w:t>
+        <w:t xml:space="preserve">в рамках школьной программы за последние три года </w:t>
       </w:r>
       <w:r>
         <w:t xml:space="preserve">были </w:t>
@@ -156,29 +153,14 @@
         <w:t xml:space="preserve"> в рамках проекта изучения структуры и работы нейронной сети для разбора рукописных символов (проект 2025г)</w:t>
       </w:r>
     </w:p>
-    <w:p/>
-    <w:p>
-      <w:r>
-        <w:br w:type="page"/>
-      </w:r>
-      <w:bookmarkStart w:id="0" w:name="_GoBack"/>
-      <w:bookmarkEnd w:id="0"/>
-    </w:p>
-    <w:p>
-      <w:pPr>
-        <w:pStyle w:val="1"/>
-      </w:pPr>
-      <w:r>
-        <w:lastRenderedPageBreak/>
-        <w:t>Проектная работа за 2023 год.</w:t>
-      </w:r>
-    </w:p>
-    <w:p>
-      <w:r>
-        <w:t>Ссылка на исходный код</w:t>
-      </w:r>
-      <w:r>
-        <w:t>:</w:t>
+    <w:p>
+      <w:pPr>
+        <w:pStyle w:val="a5"/>
+      </w:pPr>
+    </w:p>
+    <w:p>
+      <w:r>
+        <w:t>Пояснительные записки проектов находятся по ссылке</w:t>
       </w:r>
     </w:p>
     <w:p>
@@ -187,19 +169,53 @@
           <w:rPr>
             <w:rStyle w:val="a3"/>
           </w:rPr>
-          <w:t>https://github.com/AndreySokolovV/Phys</w:t>
+          <w:t>https://github.com/AndreySokolovV/P</w:t>
         </w:r>
         <w:r>
           <w:rPr>
             <w:rStyle w:val="a3"/>
           </w:rPr>
-          <w:t>P</w:t>
+          <w:t>o</w:t>
         </w:r>
         <w:r>
           <w:rPr>
             <w:rStyle w:val="a3"/>
           </w:rPr>
-          <w:t>roj</w:t>
+          <w:t>rtfolio</w:t>
+        </w:r>
+      </w:hyperlink>
+    </w:p>
+    <w:p/>
+    <w:p/>
+    <w:p>
+      <w:r>
+        <w:br w:type="page"/>
+      </w:r>
+    </w:p>
+    <w:p>
+      <w:pPr>
+        <w:pStyle w:val="1"/>
+      </w:pPr>
+      <w:r>
+        <w:lastRenderedPageBreak/>
+        <w:t>Проектная работа за 2023 год.</w:t>
+      </w:r>
+    </w:p>
+    <w:p>
+      <w:r>
+        <w:t>Ссылка на исходный код</w:t>
+      </w:r>
+      <w:r>
+        <w:t>:</w:t>
+      </w:r>
+    </w:p>
+    <w:p>
+      <w:hyperlink r:id="rId7" w:history="1">
+        <w:r>
+          <w:rPr>
+            <w:rStyle w:val="a3"/>
+          </w:rPr>
+          <w:t>https://github.com/AndreySokolovV/PhysProj</w:t>
         </w:r>
       </w:hyperlink>
     </w:p>
@@ -229,7 +245,7 @@
             <o:lock v:ext="edit" aspectratio="t"/>
           </v:shapetype>
           <v:shape id="_x0000_i1025" type="#_x0000_t75" style="width:440.15pt;height:621.1pt">
-            <v:imagedata r:id="rId7" o:title="photo_2025-06-24_20-45-27"/>
+            <v:imagedata r:id="rId8" o:title="photo_2025-06-24_20-45-27"/>
           </v:shape>
         </w:pict>
       </w:r>
@@ -242,10 +258,7 @@
       </w:pPr>
       <w:r>
         <w:lastRenderedPageBreak/>
-        <w:t>Проектная работа за 202</w:t>
-      </w:r>
-      <w:r>
-        <w:t>4 год.</w:t>
+        <w:t>Проектная работа за 2024 год.</w:t>
       </w:r>
     </w:p>
     <w:p>
@@ -253,14 +266,11 @@
         <w:t>Ссылка на исходный код</w:t>
       </w:r>
       <w:r>
-        <w:rPr>
-          <w:lang w:val="en-US"/>
-        </w:rPr>
         <w:t>:</w:t>
       </w:r>
     </w:p>
     <w:p>
-      <w:hyperlink r:id="rId8" w:history="1">
+      <w:hyperlink r:id="rId9" w:history="1">
         <w:r>
           <w:rPr>
             <w:rStyle w:val="a3"/>
@@ -273,7 +283,7 @@
       <w:r>
         <w:pict>
           <v:shape id="_x0000_i1026" type="#_x0000_t75" style="width:487.1pt;height:694.95pt">
-            <v:imagedata r:id="rId9" o:title="photo_2025-06-24_20-45-17"/>
+            <v:imagedata r:id="rId10" o:title="photo_2025-06-24_20-45-17"/>
           </v:shape>
         </w:pict>
       </w:r>
@@ -287,20 +297,29 @@
       </w:pPr>
       <w:r>
         <w:lastRenderedPageBreak/>
-        <w:t>Проектная работа за 202</w:t>
-      </w:r>
-      <w:r>
-        <w:t>5</w:t>
-      </w:r>
-      <w:r>
-        <w:t xml:space="preserve"> год.</w:t>
-      </w:r>
-    </w:p>
-    <w:p>
+        <w:t>Проектная работа за 2025 год.</w:t>
+      </w:r>
+    </w:p>
+    <w:p>
+      <w:r>
+        <w:t xml:space="preserve">Ссылка на пояснительную записку </w:t>
+      </w:r>
+      <w:hyperlink r:id="rId11" w:history="1">
+        <w:r>
+          <w:rPr>
+            <w:rStyle w:val="a3"/>
+          </w:rPr>
+          <w:t>https://github.com/AndreySokolovV/Portfolio/blob/main/Проект_2024_2025.docx</w:t>
+        </w:r>
+      </w:hyperlink>
+    </w:p>
+    <w:p>
+      <w:bookmarkStart w:id="0" w:name="_GoBack"/>
+      <w:bookmarkEnd w:id="0"/>
       <w:r>
         <w:pict>
-          <v:shape id="_x0000_i1027" type="#_x0000_t75" style="width:478.95pt;height:714.35pt">
-            <v:imagedata r:id="rId10" o:title="photo_2025-06-24_20-45-21"/>
+          <v:shape id="_x0000_i1027" type="#_x0000_t75" style="width:451.4pt;height:673.05pt">
+            <v:imagedata r:id="rId12" o:title="photo_2025-06-24_20-45-21"/>
           </v:shape>
         </w:pict>
       </w:r>
@@ -310,7 +329,7 @@
         <w:lastRenderedPageBreak/>
         <w:pict>
           <v:shape id="_x0000_i1028" type="#_x0000_t75" style="width:522.15pt;height:370.65pt">
-            <v:imagedata r:id="rId11" o:title="photo_2025-06-24_20-45-24"/>
+            <v:imagedata r:id="rId13" o:title="photo_2025-06-24_20-45-24"/>
           </v:shape>
         </w:pict>
       </w:r>
